--- a/screenshots.docx
+++ b/screenshots.docx
@@ -399,6 +399,163 @@
           <w:lang w:bidi="ar-EG"/>
         </w:rPr>
         <w:t>/local/bootstrap.sh; bash"</w:t>
+      </w:r>
+    </w:p>
+    <w:p>
+      <w:pPr>
+        <w:rPr>
+          <w:lang w:bidi="ar-EG"/>
+        </w:rPr>
+      </w:pPr>
+    </w:p>
+    <w:p>
+      <w:pPr>
+        <w:rPr>
+          <w:lang w:bidi="ar-EG"/>
+        </w:rPr>
+      </w:pPr>
+      <w:r>
+        <w:rPr>
+          <w:lang w:bidi="ar-EG"/>
+        </w:rPr>
+        <w:lastRenderedPageBreak/>
+        <w:drawing>
+          <wp:inline distT="0" distB="0" distL="0" distR="0" wp14:anchorId="6D963517" wp14:editId="3B80F059">
+            <wp:extent cx="5943600" cy="2428875"/>
+            <wp:effectExtent l="0" t="0" r="0" b="9525"/>
+            <wp:docPr id="1252171527" name="Picture 1" descr="A screenshot of a computer&#10;&#10;AI-generated content may be incorrect."/>
+            <wp:cNvGraphicFramePr>
+              <a:graphicFrameLocks xmlns:a="http://schemas.openxmlformats.org/drawingml/2006/main" noChangeAspect="1"/>
+            </wp:cNvGraphicFramePr>
+            <a:graphic xmlns:a="http://schemas.openxmlformats.org/drawingml/2006/main">
+              <a:graphicData uri="http://schemas.openxmlformats.org/drawingml/2006/picture">
+                <pic:pic xmlns:pic="http://schemas.openxmlformats.org/drawingml/2006/picture">
+                  <pic:nvPicPr>
+                    <pic:cNvPr id="1252171527" name="Picture 1" descr="A screenshot of a computer&#10;&#10;AI-generated content may be incorrect."/>
+                    <pic:cNvPicPr/>
+                  </pic:nvPicPr>
+                  <pic:blipFill>
+                    <a:blip r:embed="rId11"/>
+                    <a:stretch>
+                      <a:fillRect/>
+                    </a:stretch>
+                  </pic:blipFill>
+                  <pic:spPr>
+                    <a:xfrm>
+                      <a:off x="0" y="0"/>
+                      <a:ext cx="5943600" cy="2428875"/>
+                    </a:xfrm>
+                    <a:prstGeom prst="rect">
+                      <a:avLst/>
+                    </a:prstGeom>
+                  </pic:spPr>
+                </pic:pic>
+              </a:graphicData>
+            </a:graphic>
+          </wp:inline>
+        </w:drawing>
+      </w:r>
+    </w:p>
+    <w:p>
+      <w:pPr>
+        <w:rPr>
+          <w:lang w:bidi="ar-EG"/>
+        </w:rPr>
+      </w:pPr>
+      <w:r>
+        <w:rPr>
+          <w:lang w:bidi="ar-EG"/>
+        </w:rPr>
+        <w:drawing>
+          <wp:inline distT="0" distB="0" distL="0" distR="0" wp14:anchorId="69A78830" wp14:editId="7797EE53">
+            <wp:extent cx="2720576" cy="2911092"/>
+            <wp:effectExtent l="0" t="0" r="3810" b="3810"/>
+            <wp:docPr id="1183050301" name="Picture 1" descr="A screen shot of a computer&#10;&#10;AI-generated content may be incorrect."/>
+            <wp:cNvGraphicFramePr>
+              <a:graphicFrameLocks xmlns:a="http://schemas.openxmlformats.org/drawingml/2006/main" noChangeAspect="1"/>
+            </wp:cNvGraphicFramePr>
+            <a:graphic xmlns:a="http://schemas.openxmlformats.org/drawingml/2006/main">
+              <a:graphicData uri="http://schemas.openxmlformats.org/drawingml/2006/picture">
+                <pic:pic xmlns:pic="http://schemas.openxmlformats.org/drawingml/2006/picture">
+                  <pic:nvPicPr>
+                    <pic:cNvPr id="1183050301" name="Picture 1" descr="A screen shot of a computer&#10;&#10;AI-generated content may be incorrect."/>
+                    <pic:cNvPicPr/>
+                  </pic:nvPicPr>
+                  <pic:blipFill>
+                    <a:blip r:embed="rId12"/>
+                    <a:stretch>
+                      <a:fillRect/>
+                    </a:stretch>
+                  </pic:blipFill>
+                  <pic:spPr>
+                    <a:xfrm>
+                      <a:off x="0" y="0"/>
+                      <a:ext cx="2720576" cy="2911092"/>
+                    </a:xfrm>
+                    <a:prstGeom prst="rect">
+                      <a:avLst/>
+                    </a:prstGeom>
+                  </pic:spPr>
+                </pic:pic>
+              </a:graphicData>
+            </a:graphic>
+          </wp:inline>
+        </w:drawing>
+      </w:r>
+    </w:p>
+    <w:p>
+      <w:pPr>
+        <w:rPr>
+          <w:lang w:bidi="ar-EG"/>
+        </w:rPr>
+      </w:pPr>
+    </w:p>
+    <w:p>
+      <w:pPr>
+        <w:rPr>
+          <w:lang w:bidi="ar-EG"/>
+        </w:rPr>
+      </w:pPr>
+      <w:r>
+        <w:rPr>
+          <w:lang w:bidi="ar-EG"/>
+        </w:rPr>
+        <w:lastRenderedPageBreak/>
+        <w:drawing>
+          <wp:inline distT="0" distB="0" distL="0" distR="0" wp14:anchorId="5E4BAEFB" wp14:editId="2C4A9E09">
+            <wp:extent cx="5943600" cy="4142105"/>
+            <wp:effectExtent l="0" t="0" r="0" b="0"/>
+            <wp:docPr id="220026932" name="Picture 1" descr="A screenshot of a computer&#10;&#10;AI-generated content may be incorrect."/>
+            <wp:cNvGraphicFramePr>
+              <a:graphicFrameLocks xmlns:a="http://schemas.openxmlformats.org/drawingml/2006/main" noChangeAspect="1"/>
+            </wp:cNvGraphicFramePr>
+            <a:graphic xmlns:a="http://schemas.openxmlformats.org/drawingml/2006/main">
+              <a:graphicData uri="http://schemas.openxmlformats.org/drawingml/2006/picture">
+                <pic:pic xmlns:pic="http://schemas.openxmlformats.org/drawingml/2006/picture">
+                  <pic:nvPicPr>
+                    <pic:cNvPr id="220026932" name="Picture 1" descr="A screenshot of a computer&#10;&#10;AI-generated content may be incorrect."/>
+                    <pic:cNvPicPr/>
+                  </pic:nvPicPr>
+                  <pic:blipFill>
+                    <a:blip r:embed="rId13"/>
+                    <a:stretch>
+                      <a:fillRect/>
+                    </a:stretch>
+                  </pic:blipFill>
+                  <pic:spPr>
+                    <a:xfrm>
+                      <a:off x="0" y="0"/>
+                      <a:ext cx="5943600" cy="4142105"/>
+                    </a:xfrm>
+                    <a:prstGeom prst="rect">
+                      <a:avLst/>
+                    </a:prstGeom>
+                  </pic:spPr>
+                </pic:pic>
+              </a:graphicData>
+            </a:graphic>
+          </wp:inline>
+        </w:drawing>
       </w:r>
     </w:p>
     <w:p>
